--- a/文档/需求度量/焦润 需求度量.docx
+++ b/文档/需求度量/焦润 需求度量.docx
@@ -1146,7 +1146,24 @@
         <w:t>0</w:t>
       </w:r>
     </w:p>
-    <w:p/>
+    <w:p>
+      <w:r>
+        <w:rPr>
+          <w:rFonts w:hint="eastAsia"/>
+        </w:rPr>
+        <w:t>FP=</w:t>
+      </w:r>
+      <w:r>
+        <w:t>72*(0.65+0.01*25)=64.8</w:t>
+      </w:r>
+    </w:p>
+    <w:p>
+      <w:pPr>
+        <w:rPr>
+          <w:rFonts w:hint="eastAsia"/>
+        </w:rPr>
+      </w:pPr>
+    </w:p>
     <w:p>
       <w:r>
         <w:rPr>
@@ -2166,6 +2183,7 @@
         <w:rPr>
           <w:rFonts w:hint="eastAsia"/>
         </w:rPr>
+        <w:lastRenderedPageBreak/>
         <w:t>输出</w:t>
       </w:r>
       <w:r>
@@ -2183,7 +2201,6 @@
         <w:rPr>
           <w:rFonts w:hint="eastAsia"/>
         </w:rPr>
-        <w:lastRenderedPageBreak/>
         <w:t>查询</w:t>
       </w:r>
       <w:r>
@@ -2230,7 +2247,25 @@
         <w:t>0</w:t>
       </w:r>
     </w:p>
+    <w:p>
+      <w:r>
+        <w:rPr>
+          <w:rFonts w:hint="eastAsia"/>
+        </w:rPr>
+        <w:t>FP=</w:t>
+      </w:r>
+      <w:r>
+        <w:t>72*(0.65+0.01*25)=64.8</w:t>
+      </w:r>
+    </w:p>
     <w:p/>
+    <w:p>
+      <w:pPr>
+        <w:rPr>
+          <w:rFonts w:hint="eastAsia"/>
+        </w:rPr>
+      </w:pPr>
+    </w:p>
     <w:p>
       <w:r>
         <w:rPr>
@@ -2296,13 +2331,7 @@
               <w:t>irlift.Input.Done</w:t>
             </w:r>
           </w:p>
-          <w:p>
-            <w:pPr>
-              <w:rPr>
-                <w:rFonts w:hint="eastAsia"/>
-              </w:rPr>
-            </w:pPr>
-          </w:p>
+          <w:p/>
           <w:p>
             <w:r>
               <w:t>Airlift.Input.Goods</w:t>
@@ -3003,7 +3032,33 @@
         <w:t>:0</w:t>
       </w:r>
     </w:p>
-    <w:p/>
+    <w:p>
+      <w:r>
+        <w:rPr>
+          <w:rFonts w:hint="eastAsia"/>
+        </w:rPr>
+        <w:t>FP=42*(</w:t>
+      </w:r>
+      <w:r>
+        <w:t>0.65+0.01*30</w:t>
+      </w:r>
+      <w:r>
+        <w:rPr>
+          <w:rFonts w:hint="eastAsia"/>
+        </w:rPr>
+        <w:t>)</w:t>
+      </w:r>
+      <w:r>
+        <w:t>=39.9</w:t>
+      </w:r>
+    </w:p>
+    <w:p>
+      <w:pPr>
+        <w:rPr>
+          <w:rFonts w:hint="eastAsia"/>
+        </w:rPr>
+      </w:pPr>
+    </w:p>
     <w:p>
       <w:r>
         <w:t>3.2.11</w:t>
@@ -3131,7 +3186,6 @@
           <w:p>
             <w:pPr>
               <w:rPr>
-                <w:rFonts w:hint="eastAsia"/>
                 <w:sz w:val="20"/>
                 <w:szCs w:val="20"/>
               </w:rPr>
@@ -3447,7 +3501,15 @@
                 <w:sz w:val="20"/>
                 <w:szCs w:val="20"/>
               </w:rPr>
-              <w:t>然后结束当前任务</w:t>
+              <w:t>然</w:t>
+            </w:r>
+            <w:r>
+              <w:rPr>
+                <w:sz w:val="20"/>
+                <w:szCs w:val="20"/>
+              </w:rPr>
+              <w:lastRenderedPageBreak/>
+              <w:t>后结束当前任务</w:t>
             </w:r>
             <w:r>
               <w:rPr>
@@ -3470,6 +3532,7 @@
               <w:rPr>
                 <w:sz w:val="22"/>
               </w:rPr>
+              <w:lastRenderedPageBreak/>
               <w:t>Train</w:t>
             </w:r>
             <w:r>
@@ -3548,7 +3611,6 @@
           <w:p>
             <w:pPr>
               <w:rPr>
-                <w:rFonts w:hint="eastAsia"/>
                 <w:sz w:val="22"/>
               </w:rPr>
             </w:pPr>
@@ -3592,7 +3654,6 @@
                 <w:sz w:val="20"/>
                 <w:szCs w:val="20"/>
               </w:rPr>
-              <w:lastRenderedPageBreak/>
               <w:t>在</w:t>
             </w:r>
             <w:r>
@@ -3624,7 +3685,6 @@
                 <w:sz w:val="20"/>
                 <w:szCs w:val="20"/>
               </w:rPr>
-              <w:lastRenderedPageBreak/>
               <w:t>若</w:t>
             </w:r>
             <w:r>
@@ -3679,7 +3739,6 @@
         <w:rPr>
           <w:rFonts w:hint="eastAsia"/>
         </w:rPr>
-        <w:lastRenderedPageBreak/>
         <w:t>输入：</w:t>
       </w:r>
       <w:r>
@@ -3743,6 +3802,26 @@
           <w:rFonts w:hint="eastAsia"/>
         </w:rPr>
         <w:t>:0</w:t>
+      </w:r>
+    </w:p>
+    <w:p>
+      <w:r>
+        <w:rPr>
+          <w:rFonts w:hint="eastAsia"/>
+        </w:rPr>
+        <w:t>FP=42*(</w:t>
+      </w:r>
+      <w:r>
+        <w:t>0.65+0.01*30</w:t>
+      </w:r>
+      <w:r>
+        <w:rPr>
+          <w:rFonts w:hint="eastAsia"/>
+        </w:rPr>
+        <w:t>)</w:t>
+      </w:r>
+      <w:r>
+        <w:t>=39.9</w:t>
       </w:r>
     </w:p>
     <w:p/>
@@ -3847,7 +3926,6 @@
           <w:p>
             <w:pPr>
               <w:rPr>
-                <w:rFonts w:hint="eastAsia"/>
                 <w:sz w:val="20"/>
                 <w:szCs w:val="20"/>
               </w:rPr>
@@ -4498,12 +4576,42 @@
         <w:t>0</w:t>
       </w:r>
     </w:p>
+    <w:p>
+      <w:r>
+        <w:rPr>
+          <w:rFonts w:hint="eastAsia"/>
+        </w:rPr>
+        <w:t>FP=</w:t>
+      </w:r>
+      <w:r>
+        <w:t>56</w:t>
+      </w:r>
+      <w:r>
+        <w:rPr>
+          <w:rFonts w:hint="eastAsia"/>
+        </w:rPr>
+        <w:t>*(</w:t>
+      </w:r>
+      <w:r>
+        <w:t>0.65+0.01*35</w:t>
+      </w:r>
+      <w:r>
+        <w:rPr>
+          <w:rFonts w:hint="eastAsia"/>
+        </w:rPr>
+        <w:t>)</w:t>
+      </w:r>
+      <w:r>
+        <w:t>=56</w:t>
+      </w:r>
+    </w:p>
     <w:p/>
     <w:p>
       <w:r>
         <w:rPr>
           <w:rFonts w:hint="eastAsia"/>
         </w:rPr>
+        <w:lastRenderedPageBreak/>
         <w:t>3</w:t>
       </w:r>
       <w:r>
@@ -4582,7 +4690,6 @@
                 <w:sz w:val="20"/>
                 <w:szCs w:val="20"/>
               </w:rPr>
-              <w:lastRenderedPageBreak/>
               <w:t>系统</w:t>
             </w:r>
             <w:r>
@@ -4604,7 +4711,6 @@
           <w:p>
             <w:pPr>
               <w:rPr>
-                <w:rFonts w:hint="eastAsia"/>
                 <w:sz w:val="20"/>
                 <w:szCs w:val="20"/>
               </w:rPr>
@@ -4696,15 +4802,7 @@
                 <w:sz w:val="20"/>
                 <w:szCs w:val="20"/>
               </w:rPr>
-              <w:t>开始加入输入的</w:t>
-            </w:r>
-            <w:r>
-              <w:rPr>
-                <w:sz w:val="20"/>
-                <w:szCs w:val="20"/>
-              </w:rPr>
-              <w:lastRenderedPageBreak/>
-              <w:t>货物，见</w:t>
+              <w:t>开始加入输入的货物，见</w:t>
             </w:r>
             <w:r>
               <w:rPr>
@@ -4758,7 +4856,6 @@
               <w:rPr>
                 <w:rFonts w:hint="eastAsia"/>
               </w:rPr>
-              <w:lastRenderedPageBreak/>
               <w:t>Accept.</w:t>
             </w:r>
             <w:r>
@@ -5201,91 +5298,33 @@
         <w:rPr>
           <w:rFonts w:hint="eastAsia"/>
         </w:rPr>
-        <w:t>所有用例：</w:t>
+        <w:t>FP=41*(</w:t>
+      </w:r>
+      <w:r>
+        <w:t>0.65+0.01*32</w:t>
+      </w:r>
+      <w:r>
+        <w:rPr>
+          <w:rFonts w:hint="eastAsia"/>
+        </w:rPr>
+        <w:t>)</w:t>
+      </w:r>
+      <w:r>
+        <w:t>=39.77</w:t>
       </w:r>
     </w:p>
     <w:p>
       <w:r>
-        <w:rPr>
-          <w:rFonts w:hint="eastAsia"/>
-        </w:rPr>
-        <w:t>输入：</w:t>
-      </w:r>
-      <w:r>
-        <w:rPr>
-          <w:rFonts w:hint="eastAsia"/>
-        </w:rPr>
-        <w:t>8</w:t>
-      </w:r>
-    </w:p>
-    <w:p>
-      <w:r>
-        <w:rPr>
-          <w:rFonts w:hint="eastAsia"/>
-        </w:rPr>
-        <w:t>输出：</w:t>
-      </w:r>
-      <w:r>
-        <w:rPr>
-          <w:rFonts w:hint="eastAsia"/>
-        </w:rPr>
-        <w:t>1</w:t>
-      </w:r>
-      <w:r>
-        <w:t>9</w:t>
-      </w:r>
-    </w:p>
-    <w:p>
-      <w:r>
-        <w:rPr>
-          <w:rFonts w:hint="eastAsia"/>
-        </w:rPr>
-        <w:t>查询：</w:t>
-      </w:r>
-      <w:r>
-        <w:rPr>
-          <w:rFonts w:hint="eastAsia"/>
-        </w:rPr>
-        <w:t>1</w:t>
-      </w:r>
-      <w:r>
-        <w:t>2</w:t>
-      </w:r>
-    </w:p>
-    <w:p>
-      <w:r>
-        <w:rPr>
-          <w:rFonts w:hint="eastAsia"/>
-        </w:rPr>
-        <w:t>逻辑文件：</w:t>
-      </w:r>
-      <w:r>
-        <w:rPr>
-          <w:rFonts w:hint="eastAsia"/>
-        </w:rPr>
-        <w:t>1</w:t>
-      </w:r>
-      <w:r>
-        <w:t>9</w:t>
-      </w:r>
-    </w:p>
-    <w:p>
-      <w:pPr>
-        <w:rPr>
-          <w:rFonts w:hint="eastAsia"/>
-        </w:rPr>
-      </w:pPr>
-      <w:r>
-        <w:rPr>
-          <w:rFonts w:hint="eastAsia"/>
-        </w:rPr>
-        <w:t>对外接口：</w:t>
-      </w:r>
-      <w:r>
-        <w:rPr>
-          <w:rFonts w:hint="eastAsia"/>
-        </w:rPr>
-        <w:t>0</w:t>
+        <w:t>FP(</w:t>
+      </w:r>
+      <w:r>
+        <w:t>总</w:t>
+      </w:r>
+      <w:r>
+        <w:t>)=</w:t>
+      </w:r>
+      <w:r>
+        <w:t>305.17</w:t>
       </w:r>
       <w:bookmarkStart w:id="0" w:name="_GoBack"/>
       <w:bookmarkEnd w:id="0"/>
